--- a/Online Product Sales/input/report.docx
+++ b/Online Product Sales/input/report.docx
@@ -248,13 +248,51 @@
     </w:p>
     <w:p>
       <w:pPr>
-        <w:rPr>
-          <w:rFonts w:ascii="Times New Roman" w:hAnsi="Times New Roman" w:cs="Times New Roman"/>
+        <w:pStyle w:val="a3"/>
+        <w:numPr>
+          <w:ilvl w:val="0"/>
+          <w:numId w:val="1"/>
+        </w:numPr>
+        <w:ind w:firstLineChars="0"/>
+        <w:rPr>
+          <w:rFonts w:ascii="Times New Roman" w:hAnsi="Times New Roman" w:cs="Times New Roman" w:hint="eastAsia"/>
+          <w:color w:val="FF0000"/>
           <w:sz w:val="24"/>
           <w:szCs w:val="24"/>
           <w:lang w:val="de-DE"/>
         </w:rPr>
       </w:pPr>
+      <w:r>
+        <w:rPr>
+          <w:rFonts w:ascii="Times New Roman" w:hAnsi="Times New Roman" w:cs="Times New Roman"/>
+          <w:color w:val="FF0000"/>
+          <w:sz w:val="24"/>
+          <w:szCs w:val="24"/>
+          <w:lang w:val="de-DE"/>
+        </w:rPr>
+        <w:t>D</w:t>
+      </w:r>
+      <w:r>
+        <w:rPr>
+          <w:rFonts w:ascii="Times New Roman" w:hAnsi="Times New Roman" w:cs="Times New Roman" w:hint="eastAsia"/>
+          <w:color w:val="FF0000"/>
+          <w:sz w:val="24"/>
+          <w:szCs w:val="24"/>
+          <w:lang w:val="de-DE"/>
+        </w:rPr>
+        <w:t>ataset not ver</w:t>
+      </w:r>
+      <w:r>
+        <w:rPr>
+          <w:rFonts w:ascii="Times New Roman" w:hAnsi="Times New Roman" w:cs="Times New Roman"/>
+          <w:color w:val="FF0000"/>
+          <w:sz w:val="24"/>
+          <w:szCs w:val="24"/>
+        </w:rPr>
+        <w:t>y large.</w:t>
+      </w:r>
+      <w:bookmarkStart w:id="0" w:name="_GoBack"/>
+      <w:bookmarkEnd w:id="0"/>
     </w:p>
     <w:p>
       <w:pPr>
@@ -671,10 +709,9 @@
           <w:rFonts w:ascii="Times New Roman" w:hAnsi="Times New Roman" w:cs="Times New Roman" w:hint="eastAsia"/>
           <w:sz w:val="24"/>
           <w:szCs w:val="24"/>
-        </w:rPr>
-      </w:pPr>
-      <w:bookmarkStart w:id="0" w:name="_GoBack"/>
-      <w:bookmarkEnd w:id="0"/>
+          <w:lang w:val="de-DE"/>
+        </w:rPr>
+      </w:pPr>
     </w:p>
     <w:sectPr>
       <w:pgSz w:w="11906" w:h="16838"/>
